--- a/note/爬虫/爬虫.docx
+++ b/note/爬虫/爬虫.docx
@@ -14958,7 +14958,7 @@
       <w:pPr>
         <w:pStyle w:val="2"/>
         <w:rPr>
-          <w:rFonts w:ascii="Consolas" w:hAnsi="Consolas" w:hint="eastAsia"/>
+          <w:rFonts w:ascii="Consolas" w:hAnsi="Consolas"/>
         </w:rPr>
       </w:pPr>
       <w:r>
@@ -14967,6 +14967,149 @@
         </w:rPr>
         <w:t>基本原理</w:t>
       </w:r>
+    </w:p>
+    <w:p>
+      <w:pPr>
+        <w:rPr>
+          <w:rFonts w:ascii="Consolas" w:hAnsi="Consolas"/>
+        </w:rPr>
+      </w:pPr>
+      <w:r>
+        <w:rPr>
+          <w:rFonts w:ascii="Consolas" w:hAnsi="Consolas"/>
+        </w:rPr>
+        <w:t>Ajax</w:t>
+      </w:r>
+      <w:r>
+        <w:rPr>
+          <w:rFonts w:ascii="Consolas" w:hAnsi="Consolas"/>
+        </w:rPr>
+        <w:t>，全称为</w:t>
+      </w:r>
+      <w:r>
+        <w:rPr>
+          <w:rFonts w:ascii="Consolas" w:hAnsi="Consolas"/>
+        </w:rPr>
+        <w:t>Asynchronous JavaScript and XML</w:t>
+      </w:r>
+      <w:r>
+        <w:rPr>
+          <w:rFonts w:ascii="Consolas" w:hAnsi="Consolas"/>
+        </w:rPr>
+        <w:t>，即异步的</w:t>
+      </w:r>
+      <w:r>
+        <w:rPr>
+          <w:rFonts w:ascii="Consolas" w:hAnsi="Consolas"/>
+        </w:rPr>
+        <w:t>JavaScript</w:t>
+      </w:r>
+      <w:r>
+        <w:rPr>
+          <w:rFonts w:ascii="Consolas" w:hAnsi="Consolas"/>
+        </w:rPr>
+        <w:t>和</w:t>
+      </w:r>
+      <w:r>
+        <w:rPr>
+          <w:rFonts w:ascii="Consolas" w:hAnsi="Consolas"/>
+        </w:rPr>
+        <w:t>XML</w:t>
+      </w:r>
+      <w:r>
+        <w:rPr>
+          <w:rFonts w:ascii="Consolas" w:hAnsi="Consolas" w:hint="eastAsia"/>
+        </w:rPr>
+        <w:t>。</w:t>
+      </w:r>
+    </w:p>
+    <w:p>
+      <w:pPr>
+        <w:rPr>
+          <w:rFonts w:ascii="Consolas" w:hAnsi="Consolas"/>
+        </w:rPr>
+      </w:pPr>
+      <w:r>
+        <w:rPr>
+          <w:rFonts w:ascii="Consolas" w:hAnsi="Consolas"/>
+        </w:rPr>
+        <w:t>它不是一门编程语言，而是利用</w:t>
+      </w:r>
+      <w:r>
+        <w:rPr>
+          <w:rFonts w:ascii="Consolas" w:hAnsi="Consolas"/>
+        </w:rPr>
+        <w:t>JavaScript</w:t>
+      </w:r>
+      <w:r>
+        <w:rPr>
+          <w:rFonts w:ascii="Consolas" w:hAnsi="Consolas"/>
+        </w:rPr>
+        <w:t>在保证页面不被刷新、页面链接不改变的情况下与服务器交换数据并更新部分网页的技术。</w:t>
+      </w:r>
+    </w:p>
+    <w:p>
+      <w:pPr>
+        <w:rPr>
+          <w:rFonts w:ascii="Consolas" w:hAnsi="Consolas"/>
+        </w:rPr>
+      </w:pPr>
+      <w:r>
+        <w:rPr>
+          <w:rFonts w:ascii="Consolas" w:hAnsi="Consolas"/>
+        </w:rPr>
+        <w:t>对于传统的网页，如果想更新其内容</w:t>
+      </w:r>
+      <w:r>
+        <w:rPr>
+          <w:rFonts w:ascii="Consolas" w:hAnsi="Consolas"/>
+        </w:rPr>
+        <w:t>必须要刷新整个页面，</w:t>
+      </w:r>
+      <w:r>
+        <w:rPr>
+          <w:rFonts w:ascii="Consolas" w:hAnsi="Consolas"/>
+        </w:rPr>
+        <w:t xml:space="preserve"> Ajax</w:t>
+      </w:r>
+      <w:r>
+        <w:rPr>
+          <w:rFonts w:ascii="Consolas" w:hAnsi="Consolas"/>
+        </w:rPr>
+        <w:t>可以在页面不被全部刷新的情况下更新其内容。</w:t>
+      </w:r>
+    </w:p>
+    <w:p>
+      <w:pPr>
+        <w:rPr>
+          <w:rFonts w:ascii="Consolas" w:hAnsi="Consolas"/>
+        </w:rPr>
+      </w:pPr>
+      <w:r>
+        <w:rPr>
+          <w:rFonts w:ascii="Consolas" w:hAnsi="Consolas"/>
+        </w:rPr>
+        <w:t>在这个过程中，页面实际上是在后台与服务器进行了数据交互，获取到数据之后，再利用</w:t>
+      </w:r>
+      <w:r>
+        <w:rPr>
+          <w:rFonts w:ascii="Consolas" w:hAnsi="Consolas"/>
+        </w:rPr>
+        <w:t>JavaScript</w:t>
+      </w:r>
+      <w:r>
+        <w:rPr>
+          <w:rFonts w:ascii="Consolas" w:hAnsi="Consolas"/>
+        </w:rPr>
+        <w:t>改变网页，这样网页内容就会更新了。</w:t>
+      </w:r>
+    </w:p>
+    <w:p>
+      <w:pPr>
+        <w:rPr>
+          <w:rFonts w:hint="eastAsia"/>
+        </w:rPr>
+      </w:pPr>
     </w:p>
     <w:p>
       <w:pPr>
@@ -14992,7 +15135,7 @@
     <w:p>
       <w:pPr>
         <w:rPr>
-          <w:rFonts w:ascii="Consolas" w:hAnsi="Consolas" w:hint="eastAsia"/>
+          <w:rFonts w:ascii="Consolas" w:hAnsi="Consolas"/>
         </w:rPr>
       </w:pPr>
       <w:r>
@@ -15029,7 +15172,13 @@
         <w:rPr>
           <w:rFonts w:ascii="Consolas" w:hAnsi="Consolas" w:hint="eastAsia"/>
         </w:rPr>
-        <w:t>对象，然后调用</w:t>
+        <w:t>对象，</w:t>
+      </w:r>
+      <w:r>
+        <w:rPr>
+          <w:rFonts w:ascii="Consolas" w:hAnsi="Consolas" w:hint="eastAsia"/>
+        </w:rPr>
+        <w:t>调用</w:t>
       </w:r>
       <w:r>
         <w:rPr>
@@ -15041,7 +15190,13 @@
         <w:rPr>
           <w:rFonts w:ascii="Consolas" w:hAnsi="Consolas" w:hint="eastAsia"/>
         </w:rPr>
-        <w:t>属性设置了监听，然后调用</w:t>
+        <w:t>属性设置了监听，</w:t>
+      </w:r>
+      <w:r>
+        <w:rPr>
+          <w:rFonts w:ascii="Consolas" w:hAnsi="Consolas" w:hint="eastAsia"/>
+        </w:rPr>
+        <w:t>调用</w:t>
       </w:r>
       <w:r>
         <w:rPr>
@@ -15242,7 +15397,26 @@
           <w:szCs w:val="21"/>
         </w:rPr>
         <w:br/>
-        <w:t xml:space="preserve">    xmlhttp=new XMLHttpRequest();</w:t>
+        <w:t xml:space="preserve">    xmlhttp=new </w:t>
+      </w:r>
+      <w:r>
+        <w:rPr>
+          <w:rFonts w:ascii="Consolas" w:eastAsia="宋体" w:hAnsi="Consolas" w:cs="宋体"/>
+          <w:color w:val="A9B7C6"/>
+          <w:kern w:val="0"/>
+          <w:szCs w:val="21"/>
+          <w:highlight w:val="blue"/>
+        </w:rPr>
+        <w:t>XMLHttpRequest</w:t>
+      </w:r>
+      <w:r>
+        <w:rPr>
+          <w:rFonts w:ascii="Consolas" w:eastAsia="宋体" w:hAnsi="Consolas" w:cs="宋体"/>
+          <w:color w:val="A9B7C6"/>
+          <w:kern w:val="0"/>
+          <w:szCs w:val="21"/>
+        </w:rPr>
+        <w:t>();</w:t>
       </w:r>
       <w:r>
         <w:rPr>
@@ -15354,7 +15528,26 @@
           <w:szCs w:val="21"/>
         </w:rPr>
         <w:br/>
-        <w:t>xmlhttp.onreadystatechange=</w:t>
+        <w:t>xmlhttp.</w:t>
+      </w:r>
+      <w:r>
+        <w:rPr>
+          <w:rFonts w:ascii="Consolas" w:eastAsia="宋体" w:hAnsi="Consolas" w:cs="宋体"/>
+          <w:color w:val="A9B7C6"/>
+          <w:kern w:val="0"/>
+          <w:szCs w:val="21"/>
+          <w:highlight w:val="blue"/>
+        </w:rPr>
+        <w:t>onreadystatechange</w:t>
+      </w:r>
+      <w:r>
+        <w:rPr>
+          <w:rFonts w:ascii="Consolas" w:eastAsia="宋体" w:hAnsi="Consolas" w:cs="宋体"/>
+          <w:color w:val="A9B7C6"/>
+          <w:kern w:val="0"/>
+          <w:szCs w:val="21"/>
+        </w:rPr>
+        <w:t>=</w:t>
       </w:r>
       <w:r>
         <w:rPr>
@@ -15382,6 +15575,15 @@
           <w:szCs w:val="21"/>
         </w:rPr>
         <w:br/>
+      </w:r>
+      <w:r>
+        <w:rPr>
+          <w:rFonts w:ascii="Consolas" w:eastAsia="宋体" w:hAnsi="Consolas" w:cs="宋体"/>
+          <w:color w:val="A9B7C6"/>
+          <w:kern w:val="0"/>
+          <w:szCs w:val="21"/>
+        </w:rPr>
+        <w:lastRenderedPageBreak/>
         <w:t xml:space="preserve">    </w:t>
       </w:r>
       <w:r>
@@ -15446,7 +15648,26 @@
           <w:szCs w:val="21"/>
         </w:rPr>
         <w:br/>
-        <w:t xml:space="preserve">        document.getElementById(</w:t>
+        <w:t xml:space="preserve">        document.</w:t>
+      </w:r>
+      <w:r>
+        <w:rPr>
+          <w:rFonts w:ascii="Consolas" w:eastAsia="宋体" w:hAnsi="Consolas" w:cs="宋体"/>
+          <w:color w:val="A9B7C6"/>
+          <w:kern w:val="0"/>
+          <w:szCs w:val="21"/>
+          <w:highlight w:val="darkMagenta"/>
+        </w:rPr>
+        <w:t>getElementById</w:t>
+      </w:r>
+      <w:r>
+        <w:rPr>
+          <w:rFonts w:ascii="Consolas" w:eastAsia="宋体" w:hAnsi="Consolas" w:cs="宋体"/>
+          <w:color w:val="A9B7C6"/>
+          <w:kern w:val="0"/>
+          <w:szCs w:val="21"/>
+        </w:rPr>
+        <w:t>(</w:t>
       </w:r>
       <w:r>
         <w:rPr>
@@ -15464,7 +15685,45 @@
           <w:kern w:val="0"/>
           <w:szCs w:val="21"/>
         </w:rPr>
-        <w:t>).innerHTML=xmlhttp.responseText;</w:t>
+        <w:t>).</w:t>
+      </w:r>
+      <w:r>
+        <w:rPr>
+          <w:rFonts w:ascii="Consolas" w:eastAsia="宋体" w:hAnsi="Consolas" w:cs="宋体"/>
+          <w:color w:val="A9B7C6"/>
+          <w:kern w:val="0"/>
+          <w:szCs w:val="21"/>
+          <w:highlight w:val="darkMagenta"/>
+        </w:rPr>
+        <w:t>innerHTML</w:t>
+      </w:r>
+      <w:r>
+        <w:rPr>
+          <w:rFonts w:ascii="Consolas" w:eastAsia="宋体" w:hAnsi="Consolas" w:cs="宋体"/>
+          <w:color w:val="A9B7C6"/>
+          <w:kern w:val="0"/>
+          <w:szCs w:val="21"/>
+        </w:rPr>
+        <w:t>=xmlhttp.</w:t>
+      </w:r>
+      <w:r>
+        <w:rPr>
+          <w:rFonts w:ascii="Consolas" w:eastAsia="宋体" w:hAnsi="Consolas" w:cs="宋体"/>
+          <w:color w:val="A9B7C6"/>
+          <w:kern w:val="0"/>
+          <w:szCs w:val="21"/>
+          <w:highlight w:val="darkMagenta"/>
+        </w:rPr>
+        <w:t>responseText</w:t>
+      </w:r>
+      <w:r>
+        <w:rPr>
+          <w:rFonts w:ascii="Consolas" w:eastAsia="宋体" w:hAnsi="Consolas" w:cs="宋体"/>
+          <w:color w:val="A9B7C6"/>
+          <w:kern w:val="0"/>
+          <w:szCs w:val="21"/>
+        </w:rPr>
+        <w:t>;</w:t>
       </w:r>
       <w:r>
         <w:rPr>
@@ -15494,7 +15753,26 @@
           <w:szCs w:val="21"/>
         </w:rPr>
         <w:br/>
-        <w:t>xmlhttp.open(</w:t>
+        <w:t>xmlhttp.</w:t>
+      </w:r>
+      <w:r>
+        <w:rPr>
+          <w:rFonts w:ascii="Consolas" w:eastAsia="宋体" w:hAnsi="Consolas" w:cs="宋体"/>
+          <w:color w:val="A9B7C6"/>
+          <w:kern w:val="0"/>
+          <w:szCs w:val="21"/>
+          <w:highlight w:val="blue"/>
+        </w:rPr>
+        <w:t>open</w:t>
+      </w:r>
+      <w:r>
+        <w:rPr>
+          <w:rFonts w:ascii="Consolas" w:eastAsia="宋体" w:hAnsi="Consolas" w:cs="宋体"/>
+          <w:color w:val="A9B7C6"/>
+          <w:kern w:val="0"/>
+          <w:szCs w:val="21"/>
+        </w:rPr>
+        <w:t>(</w:t>
       </w:r>
       <w:r>
         <w:rPr>
@@ -15549,13 +15827,32 @@
           <w:szCs w:val="21"/>
         </w:rPr>
         <w:br/>
-        <w:t>xmlhttp.send();</w:t>
-      </w:r>
-    </w:p>
-    <w:p>
-      <w:pPr>
-        <w:rPr>
-          <w:rFonts w:ascii="Consolas" w:hAnsi="Consolas" w:hint="eastAsia"/>
+        <w:t>xmlhttp.</w:t>
+      </w:r>
+      <w:r>
+        <w:rPr>
+          <w:rFonts w:ascii="Consolas" w:eastAsia="宋体" w:hAnsi="Consolas" w:cs="宋体"/>
+          <w:color w:val="A9B7C6"/>
+          <w:kern w:val="0"/>
+          <w:szCs w:val="21"/>
+          <w:highlight w:val="blue"/>
+        </w:rPr>
+        <w:t>send</w:t>
+      </w:r>
+      <w:r>
+        <w:rPr>
+          <w:rFonts w:ascii="Consolas" w:eastAsia="宋体" w:hAnsi="Consolas" w:cs="宋体"/>
+          <w:color w:val="A9B7C6"/>
+          <w:kern w:val="0"/>
+          <w:szCs w:val="21"/>
+        </w:rPr>
+        <w:t>();</w:t>
+      </w:r>
+    </w:p>
+    <w:p>
+      <w:pPr>
+        <w:rPr>
+          <w:rFonts w:ascii="Consolas" w:hAnsi="Consolas"/>
         </w:rPr>
       </w:pPr>
       <w:r>
@@ -15587,7 +15884,6 @@
         <w:rPr>
           <w:rFonts w:ascii="Consolas" w:hAnsi="Consolas" w:hint="eastAsia"/>
         </w:rPr>
-        <w:lastRenderedPageBreak/>
         <w:t>由于设置了监听，所以当服务器返回响应时，</w:t>
       </w:r>
       <w:r>
@@ -15619,7 +15915,7 @@
         </w:numPr>
         <w:ind w:firstLineChars="0"/>
         <w:rPr>
-          <w:rFonts w:ascii="Consolas" w:hAnsi="Consolas" w:hint="eastAsia"/>
+          <w:rFonts w:ascii="Consolas" w:hAnsi="Consolas"/>
           <w:b/>
         </w:rPr>
       </w:pPr>
@@ -15653,7 +15949,13 @@
         <w:rPr>
           <w:rFonts w:ascii="Consolas" w:hAnsi="Consolas" w:hint="eastAsia"/>
         </w:rPr>
-        <w:t>属性对应的方法便会被触发，此时利用</w:t>
+        <w:t>属性对应的方法便会被触发，</w:t>
+      </w:r>
+      <w:r>
+        <w:rPr>
+          <w:rFonts w:ascii="Consolas" w:hAnsi="Consolas" w:hint="eastAsia"/>
+        </w:rPr>
+        <w:t>利用</w:t>
       </w:r>
       <w:r>
         <w:rPr>
@@ -15677,31 +15979,20 @@
         <w:rPr>
           <w:rFonts w:ascii="Consolas" w:hAnsi="Consolas" w:hint="eastAsia"/>
         </w:rPr>
-        <w:t>属性便可取到响应内容。这类似于</w:t>
-      </w:r>
-      <w:r>
-        <w:rPr>
-          <w:rFonts w:ascii="Consolas" w:hAnsi="Consolas" w:hint="eastAsia"/>
-        </w:rPr>
-        <w:t>Python</w:t>
-      </w:r>
-      <w:r>
-        <w:rPr>
-          <w:rFonts w:ascii="Consolas" w:hAnsi="Consolas" w:hint="eastAsia"/>
-        </w:rPr>
-        <w:t>中利用</w:t>
-      </w:r>
-      <w:r>
-        <w:rPr>
-          <w:rFonts w:ascii="Consolas" w:hAnsi="Consolas" w:hint="eastAsia"/>
-        </w:rPr>
-        <w:t>requests</w:t>
-      </w:r>
-      <w:r>
-        <w:rPr>
-          <w:rFonts w:ascii="Consolas" w:hAnsi="Consolas" w:hint="eastAsia"/>
-        </w:rPr>
-        <w:t>向服务器发起请求，然后得到响应的过程。那么返回内容可能是</w:t>
+        <w:t>属性便可取到响应内容。</w:t>
+      </w:r>
+    </w:p>
+    <w:p>
+      <w:pPr>
+        <w:rPr>
+          <w:rFonts w:ascii="Consolas" w:hAnsi="Consolas"/>
+        </w:rPr>
+      </w:pPr>
+      <w:r>
+        <w:rPr>
+          <w:rFonts w:ascii="Consolas" w:hAnsi="Consolas" w:hint="eastAsia"/>
+        </w:rPr>
+        <w:t>返回内容可能是</w:t>
       </w:r>
       <w:r>
         <w:rPr>
@@ -15725,7 +16016,7 @@
         <w:rPr>
           <w:rFonts w:ascii="Consolas" w:hAnsi="Consolas" w:hint="eastAsia"/>
         </w:rPr>
-        <w:t>，接下来只需要在方法中用</w:t>
+        <w:t>，接下来在方法中用</w:t>
       </w:r>
       <w:r>
         <w:rPr>
@@ -15737,27 +16028,14 @@
         <w:rPr>
           <w:rFonts w:ascii="Consolas" w:hAnsi="Consolas" w:hint="eastAsia"/>
         </w:rPr>
-        <w:t>进一步处理即可。比如，如果是</w:t>
-      </w:r>
-      <w:r>
-        <w:rPr>
-          <w:rFonts w:ascii="Consolas" w:hAnsi="Consolas" w:hint="eastAsia"/>
-        </w:rPr>
-        <w:t>JSON</w:t>
-      </w:r>
-      <w:r>
-        <w:rPr>
-          <w:rFonts w:ascii="Consolas" w:hAnsi="Consolas" w:hint="eastAsia"/>
-        </w:rPr>
-        <w:t>的话，可以进行解析和转化。</w:t>
-      </w:r>
-    </w:p>
-    <w:p>
-      <w:pPr>
-        <w:rPr>
-          <w:rFonts w:ascii="Consolas" w:hAnsi="Consolas"/>
-        </w:rPr>
-      </w:pPr>
+        <w:t>进一步处理</w:t>
+      </w:r>
+      <w:r>
+        <w:rPr>
+          <w:rFonts w:ascii="Consolas" w:hAnsi="Consolas" w:hint="eastAsia"/>
+        </w:rPr>
+        <w:t>。</w:t>
+      </w:r>
     </w:p>
     <w:p>
       <w:pPr>
@@ -15775,7 +16053,7 @@
         </w:numPr>
         <w:ind w:firstLineChars="0"/>
         <w:rPr>
-          <w:rFonts w:ascii="Consolas" w:hAnsi="Consolas" w:hint="eastAsia"/>
+          <w:rFonts w:ascii="Consolas" w:hAnsi="Consolas"/>
           <w:b/>
         </w:rPr>
       </w:pPr>
@@ -15790,14 +16068,14 @@
     <w:p>
       <w:pPr>
         <w:rPr>
-          <w:rFonts w:ascii="Consolas" w:hAnsi="Consolas" w:hint="eastAsia"/>
-        </w:rPr>
-      </w:pPr>
-      <w:r>
-        <w:rPr>
-          <w:rFonts w:ascii="Consolas" w:hAnsi="Consolas" w:hint="eastAsia"/>
-        </w:rPr>
-        <w:t>比如，通过</w:t>
+          <w:rFonts w:ascii="Consolas" w:hAnsi="Consolas"/>
+        </w:rPr>
+      </w:pPr>
+      <w:r>
+        <w:rPr>
+          <w:rFonts w:ascii="Consolas" w:hAnsi="Consolas" w:hint="eastAsia"/>
+        </w:rPr>
+        <w:t>通过</w:t>
       </w:r>
       <w:r>
         <w:rPr>
@@ -15809,7 +16087,7 @@
         <w:rPr>
           <w:rFonts w:ascii="Consolas" w:hAnsi="Consolas" w:hint="eastAsia"/>
         </w:rPr>
-        <w:t>这样的操作，便可以对某个元素内的源代码进行更改，这样网页显示的内容就改变了，这样的操作也被称作</w:t>
+        <w:t>这样的操作，便可以对某个元素内的源代码进行更改，网页显示的内容就改变了，这样的操作也被称作</w:t>
       </w:r>
       <w:r>
         <w:rPr>
@@ -15846,7 +16124,7 @@
     <w:p>
       <w:pPr>
         <w:rPr>
-          <w:rFonts w:ascii="Consolas" w:hAnsi="Consolas" w:hint="eastAsia"/>
+          <w:rFonts w:ascii="Consolas" w:hAnsi="Consolas"/>
         </w:rPr>
       </w:pPr>
       <w:r>
@@ -15920,7 +16198,7 @@
     <w:p>
       <w:pPr>
         <w:rPr>
-          <w:rFonts w:ascii="Consolas" w:hAnsi="Consolas" w:hint="eastAsia"/>
+          <w:rFonts w:ascii="Consolas" w:hAnsi="Consolas"/>
         </w:rPr>
       </w:pPr>
       <w:r>
@@ -15963,7 +16241,7 @@
     <w:p>
       <w:pPr>
         <w:rPr>
-          <w:rFonts w:ascii="Consolas" w:hAnsi="Consolas" w:hint="eastAsia"/>
+          <w:rFonts w:ascii="Consolas" w:hAnsi="Consolas"/>
         </w:rPr>
       </w:pPr>
       <w:r>
@@ -16031,11 +16309,248 @@
     <w:p>
       <w:pPr>
         <w:rPr>
-          <w:rFonts w:ascii="Consolas" w:hAnsi="Consolas"/>
+          <w:rFonts w:ascii="Consolas" w:hAnsi="Consolas" w:hint="eastAsia"/>
+        </w:rPr>
+      </w:pPr>
+    </w:p>
+    <w:p>
+      <w:pPr>
+        <w:pStyle w:val="2"/>
+      </w:pPr>
+      <w:r>
+        <w:t>Ajax</w:t>
+      </w:r>
+      <w:r>
+        <w:t>分析方法</w:t>
+      </w:r>
+    </w:p>
+    <w:p>
+      <w:r>
+        <w:rPr>
+          <w:rFonts w:hint="eastAsia"/>
+        </w:rPr>
+        <w:t>Ajax</w:t>
+      </w:r>
+      <w:r>
+        <w:rPr>
+          <w:rFonts w:hint="eastAsia"/>
+        </w:rPr>
+        <w:t>有其特殊的请求类型，</w:t>
+      </w:r>
+      <w:r>
+        <w:rPr>
+          <w:rFonts w:hint="eastAsia"/>
+        </w:rPr>
+        <w:t>其</w:t>
+      </w:r>
+      <w:r>
+        <w:rPr>
+          <w:rFonts w:hint="eastAsia"/>
+        </w:rPr>
+        <w:t xml:space="preserve"> Type</w:t>
+      </w:r>
+      <w:r>
+        <w:t>/</w:t>
+      </w:r>
+      <w:r>
+        <w:t>触发原因</w:t>
+      </w:r>
+      <w:r>
+        <w:rPr>
+          <w:rFonts w:hint="eastAsia"/>
+        </w:rPr>
+        <w:t xml:space="preserve"> </w:t>
+      </w:r>
+      <w:r>
+        <w:rPr>
+          <w:rFonts w:hint="eastAsia"/>
+        </w:rPr>
+        <w:t>为</w:t>
+      </w:r>
+      <w:r>
+        <w:rPr>
+          <w:rFonts w:hint="eastAsia"/>
+        </w:rPr>
+        <w:t xml:space="preserve"> xhr</w:t>
+      </w:r>
+    </w:p>
+    <w:p>
+      <w:r>
+        <w:rPr>
+          <w:noProof/>
+        </w:rPr>
+        <w:drawing>
+          <wp:inline distT="0" distB="0" distL="0" distR="0" wp14:anchorId="3CA0D323" wp14:editId="60A55B09">
+            <wp:extent cx="4150850" cy="1809345"/>
+            <wp:effectExtent l="0" t="0" r="2540" b="635"/>
+            <wp:docPr id="7" name="图片 7"/>
+            <wp:cNvGraphicFramePr>
+              <a:graphicFrameLocks xmlns:a="http://schemas.openxmlformats.org/drawingml/2006/main" noChangeAspect="1"/>
+            </wp:cNvGraphicFramePr>
+            <a:graphic xmlns:a="http://schemas.openxmlformats.org/drawingml/2006/main">
+              <a:graphicData uri="http://schemas.openxmlformats.org/drawingml/2006/picture">
+                <pic:pic xmlns:pic="http://schemas.openxmlformats.org/drawingml/2006/picture">
+                  <pic:nvPicPr>
+                    <pic:cNvPr id="1" name=""/>
+                    <pic:cNvPicPr/>
+                  </pic:nvPicPr>
+                  <pic:blipFill>
+                    <a:blip r:embed="rId14"/>
+                    <a:stretch>
+                      <a:fillRect/>
+                    </a:stretch>
+                  </pic:blipFill>
+                  <pic:spPr>
+                    <a:xfrm>
+                      <a:off x="0" y="0"/>
+                      <a:ext cx="4183541" cy="1823595"/>
+                    </a:xfrm>
+                    <a:prstGeom prst="rect">
+                      <a:avLst/>
+                    </a:prstGeom>
+                  </pic:spPr>
+                </pic:pic>
+              </a:graphicData>
+            </a:graphic>
+          </wp:inline>
+        </w:drawing>
+      </w:r>
+    </w:p>
+    <w:p>
+      <w:r>
+        <w:lastRenderedPageBreak/>
+        <w:t>xhr</w:t>
+      </w:r>
+      <w:r>
+        <w:t>对应</w:t>
+      </w:r>
+      <w:r>
+        <w:t>详细信息中</w:t>
+      </w:r>
+      <w:r>
+        <w:rPr>
+          <w:rFonts w:hint="eastAsia"/>
+        </w:rPr>
+        <w:t>，</w:t>
+      </w:r>
+      <w:r>
+        <w:rPr>
+          <w:rFonts w:hint="eastAsia"/>
+        </w:rPr>
+        <w:t>X-Requested-With</w:t>
+      </w:r>
+      <w:r>
+        <w:rPr>
+          <w:rFonts w:hint="eastAsia"/>
+        </w:rPr>
+        <w:t>：</w:t>
+      </w:r>
+      <w:r>
+        <w:rPr>
+          <w:rFonts w:hint="eastAsia"/>
+        </w:rPr>
+        <w:t>XMLHttpRequest</w:t>
+      </w:r>
+      <w:r>
+        <w:rPr>
+          <w:rFonts w:hint="eastAsia"/>
+        </w:rPr>
+        <w:t>，</w:t>
+      </w:r>
+      <w:r>
+        <w:rPr>
+          <w:rFonts w:hint="eastAsia"/>
+        </w:rPr>
+        <w:t>标记了此请求是</w:t>
+      </w:r>
+      <w:r>
+        <w:rPr>
+          <w:rFonts w:hint="eastAsia"/>
+        </w:rPr>
+        <w:t xml:space="preserve"> Ajax </w:t>
+      </w:r>
+      <w:r>
+        <w:rPr>
+          <w:rFonts w:hint="eastAsia"/>
+        </w:rPr>
+        <w:t>请求。</w:t>
+      </w:r>
+    </w:p>
+    <w:p>
+      <w:r>
+        <w:t>查看响应数据</w:t>
+      </w:r>
+      <w:r>
+        <w:rPr>
+          <w:rFonts w:hint="eastAsia"/>
+        </w:rPr>
+        <w:t>，</w:t>
+      </w:r>
+      <w:r>
+        <w:rPr>
+          <w:rFonts w:hint="eastAsia"/>
+        </w:rPr>
+        <w:t>用程序来模拟这些</w:t>
+      </w:r>
+      <w:r>
+        <w:rPr>
+          <w:rFonts w:hint="eastAsia"/>
+        </w:rPr>
+        <w:t xml:space="preserve"> Ajax </w:t>
+      </w:r>
+      <w:r>
+        <w:rPr>
+          <w:rFonts w:hint="eastAsia"/>
+        </w:rPr>
+        <w:t>请求就</w:t>
+      </w:r>
+      <w:r>
+        <w:rPr>
+          <w:rFonts w:hint="eastAsia"/>
+        </w:rPr>
+        <w:t>可以</w:t>
+      </w:r>
+      <w:r>
+        <w:rPr>
+          <w:rFonts w:hint="eastAsia"/>
+        </w:rPr>
+        <w:t>了。</w:t>
+      </w:r>
+    </w:p>
+    <w:p/>
+    <w:p>
+      <w:pPr>
+        <w:pStyle w:val="2"/>
+      </w:pPr>
+      <w:r>
+        <w:t>Ajax</w:t>
+      </w:r>
+      <w:r>
+        <w:t>结果提取</w:t>
+      </w:r>
+    </w:p>
+    <w:p>
+      <w:pPr>
+        <w:rPr>
+          <w:rFonts w:hint="eastAsia"/>
         </w:rPr>
       </w:pPr>
       <w:bookmarkStart w:id="0" w:name="_GoBack"/>
       <w:bookmarkEnd w:id="0"/>
+    </w:p>
+    <w:p>
+      <w:pPr>
+        <w:rPr>
+          <w:rFonts w:hint="eastAsia"/>
+        </w:rPr>
+      </w:pPr>
+    </w:p>
+    <w:p>
+      <w:pPr>
+        <w:rPr>
+          <w:rFonts w:ascii="Consolas" w:hAnsi="Consolas" w:hint="eastAsia"/>
+        </w:rPr>
+      </w:pPr>
     </w:p>
     <w:p>
       <w:pPr>
@@ -19060,6 +19575,22 @@
       <w:szCs w:val="24"/>
     </w:rPr>
   </w:style>
+  <w:style w:type="paragraph" w:customStyle="1" w:styleId="markdown-activeline-background">
+    <w:name w:val="markdown-activeline-background"/>
+    <w:basedOn w:val="a"/>
+    <w:rsid w:val="00114899"/>
+    <w:pPr>
+      <w:widowControl/>
+      <w:spacing w:before="100" w:beforeAutospacing="1" w:after="100" w:afterAutospacing="1"/>
+      <w:jc w:val="left"/>
+    </w:pPr>
+    <w:rPr>
+      <w:rFonts w:ascii="宋体" w:eastAsia="宋体" w:hAnsi="宋体" w:cs="宋体"/>
+      <w:kern w:val="0"/>
+      <w:sz w:val="24"/>
+      <w:szCs w:val="24"/>
+    </w:rPr>
+  </w:style>
 </w:styles>
 </file>
 
